--- a/Assignment-1/FoDS A1 Report Draft.docx
+++ b/Assignment-1/FoDS A1 Report Draft.docx
@@ -1070,23 +1070,51 @@
     <w:p>
       <w:pPr>
         <w:rPr>
-          <w:rStyle w:val="IntenseReference"/>
+          <w:rFonts w:eastAsiaTheme="minorEastAsia"/>
         </w:rPr>
       </w:pPr>
       <w:r>
         <w:rPr>
-          <w:rStyle w:val="IntenseReference"/>
+          <w:rFonts w:eastAsiaTheme="minorEastAsia"/>
         </w:rPr>
         <w:lastRenderedPageBreak/>
-        <w:t>Results</w:t>
+        <w:t>The hyperparameter values used for Gradient Descent are listed below:</w:t>
       </w:r>
     </w:p>
     <w:p>
       <w:pPr>
         <w:rPr>
-          <w:rStyle w:val="IntenseReference"/>
+          <w:rFonts w:eastAsiaTheme="minorEastAsia"/>
         </w:rPr>
       </w:pPr>
+      <w:r>
+        <w:rPr>
+          <w:rFonts w:eastAsiaTheme="minorEastAsia"/>
+        </w:rPr>
+        <w:t xml:space="preserve">Learning Rate: </w:t>
+      </w:r>
+      <w:r>
+        <w:rPr>
+          <w:rFonts w:eastAsiaTheme="minorEastAsia"/>
+        </w:rPr>
+        <w:br/>
+        <w:t>Epochs:</w:t>
+      </w:r>
+      <w:r>
+        <w:rPr>
+          <w:rFonts w:eastAsiaTheme="minorEastAsia"/>
+        </w:rPr>
+        <w:br/>
+        <w:t>Precision</w:t>
+      </w:r>
+      <w:proofErr w:type="gramStart"/>
+      <w:r>
+        <w:rPr>
+          <w:rFonts w:eastAsiaTheme="minorEastAsia"/>
+        </w:rPr>
+        <w:t>: ?</w:t>
+      </w:r>
+      <w:proofErr w:type="gramEnd"/>
     </w:p>
     <w:p>
       <w:pPr>
@@ -1119,27 +1147,222 @@
       <w:r>
         <w:t>, like in Gradient Descent, is a hyper-parameter representing the learning rate.</w:t>
       </w:r>
-    </w:p>
-    <w:p>
-      <w:pPr>
-        <w:rPr>
-          <w:rStyle w:val="IntenseReference"/>
-        </w:rPr>
-      </w:pPr>
-      <w:r>
-        <w:rPr>
-          <w:rStyle w:val="IntenseReference"/>
-        </w:rPr>
+      <w:r>
+        <w:t xml:space="preserve"> </w:t>
+      </w:r>
+      <w:r>
+        <w:t xml:space="preserve">The hyperparameter values used for </w:t>
+      </w:r>
+      <w:r>
+        <w:t xml:space="preserve">Stochastic </w:t>
+      </w:r>
+      <w:r>
+        <w:t>Gradient Descent are listed below:</w:t>
+      </w:r>
+    </w:p>
+    <w:p>
+      <w:r>
+        <w:t xml:space="preserve">Learning Rate: </w:t>
+      </w:r>
+      <w:r>
+        <w:br/>
+        <w:t>Epochs:</w:t>
+      </w:r>
+      <w:r>
+        <w:br/>
+        <w:t>Precision</w:t>
+      </w:r>
+      <w:proofErr w:type="gramStart"/>
+      <w:r>
+        <w:t>: ?</w:t>
+      </w:r>
+      <w:proofErr w:type="gramEnd"/>
+    </w:p>
+    <w:p>
+      <w:r>
         <w:t>Results</w:t>
       </w:r>
     </w:p>
-    <w:p/>
+    <w:p>
+      <w:r>
+        <w:t>The regression models were fitted to the given data via the two methods listed above for varying values of the degree of the polynomial. The RMSE (Root Mean Square Error) values for each were found as such:</w:t>
+      </w:r>
+    </w:p>
+    <w:p>
+      <w:r>
+        <w:t>&lt;table&gt;</w:t>
+      </w:r>
+    </w:p>
+    <w:p>
+      <w:r>
+        <w:t>&lt;observations?&gt;</w:t>
+      </w:r>
+    </w:p>
+    <w:p>
+      <w:r>
+        <w:t>The most optimal model is obtained when the degree is &lt;insert degree&gt;</w:t>
+      </w:r>
+    </w:p>
+    <w:p>
+      <w:r>
+        <w:t>Surface Plots</w:t>
+      </w:r>
+    </w:p>
+    <w:p>
+      <w:r>
+        <w:t>&lt;insert plots&gt;</w:t>
+      </w:r>
+    </w:p>
+    <w:p>
+      <w:r>
+        <w:t>&lt;comments on overfitting&gt;</w:t>
+      </w:r>
+    </w:p>
     <w:p>
       <w:pPr>
         <w:pStyle w:val="Heading1"/>
       </w:pPr>
       <w:r>
         <w:t>Regularisation</w:t>
+      </w:r>
+    </w:p>
+    <w:p>
+      <w:r>
+        <w:t xml:space="preserve">Regularisation is a technique that is used to avoid the problem of overfitting </w:t>
+      </w:r>
+      <w:r>
+        <w:t>by rewarding simpler fitting functions over complex ones.</w:t>
+      </w:r>
+      <w:r>
+        <w:t xml:space="preserve"> It works by introducing a penalty term to the cost function. Two prominent types of regularisation techniques are Ridge </w:t>
+      </w:r>
+      <w:r>
+        <w:t>Regression</w:t>
+      </w:r>
+      <w:r>
+        <w:t xml:space="preserve"> </w:t>
+      </w:r>
+      <w:r>
+        <w:t xml:space="preserve">and Lasso </w:t>
+      </w:r>
+      <w:r>
+        <w:t>Regression</w:t>
+      </w:r>
+      <w:r>
+        <w:t>.</w:t>
+      </w:r>
+    </w:p>
+    <w:p>
+      <w:r>
+        <w:t>Lasso Regression</w:t>
+      </w:r>
+    </w:p>
+    <w:p>
+      <w:r>
+        <w:t>Here, the sum of the absolute magnitudes of the weights is added as a penalty term to the cost function, to give us the modified cost function:</w:t>
+      </w:r>
+    </w:p>
+    <w:p>
+      <w:r>
+        <w:t>&lt;insert equation&gt;</w:t>
+      </w:r>
+    </w:p>
+    <w:p>
+      <w:r>
+        <w:t>This is also known as L1 regularisation.</w:t>
+      </w:r>
+      <w:r>
+        <w:t xml:space="preserve"> </w:t>
+      </w:r>
+      <w:r>
+        <w:t>In lasso regression, the coefficients of the features which are less important get shrunk down to zero, thereby also acting as a feature selection technique.</w:t>
+      </w:r>
+    </w:p>
+    <w:p>
+      <w:r>
+        <w:lastRenderedPageBreak/>
+        <w:t>Ridge Regression</w:t>
+      </w:r>
+    </w:p>
+    <w:p>
+      <w:r>
+        <w:t>Here, the sum of the squares of weights is added as a penalty term to the cost function, to generate the modified cost function to be:</w:t>
+      </w:r>
+    </w:p>
+    <w:p>
+      <w:r>
+        <w:t>&lt;insert equation&gt;</w:t>
+      </w:r>
+    </w:p>
+    <w:p>
+      <w:r>
+        <w:t>This is also known as L</w:t>
+      </w:r>
+      <w:r>
+        <w:t>2</w:t>
+      </w:r>
+      <w:r>
+        <w:t xml:space="preserve"> regularisation.</w:t>
+      </w:r>
+    </w:p>
+    <w:p>
+      <w:r>
+        <w:t>Results</w:t>
+      </w:r>
+    </w:p>
+    <w:p>
+      <w:r>
+        <w:t>The minimum training and testing error obtained post-regularization for each model and regression technique are listed as follows:</w:t>
+      </w:r>
+    </w:p>
+    <w:p>
+      <w:r>
+        <w:t>&lt;insert table&gt;</w:t>
+      </w:r>
+    </w:p>
+    <w:p>
+      <w:pPr>
+        <w:rPr>
+          <w:rFonts w:ascii="Cambria Math" w:hAnsi="Cambria Math"/>
+        </w:rPr>
+      </w:pPr>
+      <w:r>
+        <w:t xml:space="preserve">Plot of RMSE vs log </w:t>
+      </w:r>
+      <w:r>
+        <w:rPr>
+          <w:rFonts w:ascii="Cambria Math" w:hAnsi="Cambria Math"/>
+        </w:rPr>
+        <w:t>λ</w:t>
+      </w:r>
+    </w:p>
+    <w:p>
+      <w:pPr>
+        <w:rPr>
+          <w:rFonts w:ascii="Cambria Math" w:hAnsi="Cambria Math"/>
+        </w:rPr>
+      </w:pPr>
+      <w:r>
+        <w:rPr>
+          <w:rFonts w:ascii="Cambria Math" w:hAnsi="Cambria Math"/>
+        </w:rPr>
+        <w:t>&lt;insert plot&gt;</w:t>
+      </w:r>
+    </w:p>
+    <w:p>
+      <w:r>
+        <w:t xml:space="preserve">From the graph as well as the data listed above the optimal model is obtained when </w:t>
+      </w:r>
+      <w:r>
+        <w:t>λ</w:t>
+      </w:r>
+      <w:r>
+        <w:t xml:space="preserve"> = &lt;insert value&gt;.</w:t>
+      </w:r>
+    </w:p>
+    <w:p>
+      <w:r>
+        <w:t>Comparing models pre- and post-regularization</w:t>
       </w:r>
     </w:p>
     <w:p/>
@@ -1548,7 +1771,7 @@
   <w:style w:type="paragraph" w:default="1" w:styleId="Normal">
     <w:name w:val="Normal"/>
     <w:qFormat/>
-    <w:rsid w:val="009B7541"/>
+    <w:rsid w:val="00D21BB6"/>
     <w:rPr>
       <w:sz w:val="24"/>
     </w:rPr>
@@ -2058,4 +2281,16 @@
     </a:ext>
   </a:extLst>
 </a:theme>
+</file>
+
+<file path=customXml/item1.xml><?xml version="1.0" encoding="utf-8"?>
+<b:Sources xmlns:b="http://schemas.openxmlformats.org/officeDocument/2006/bibliography" xmlns="http://schemas.openxmlformats.org/officeDocument/2006/bibliography" SelectedStyle="\CHICAGO.XSL" StyleName="Chicago" Version="16"/>
+</file>
+
+<file path=customXml/itemProps1.xml><?xml version="1.0" encoding="utf-8"?>
+<ds:datastoreItem xmlns:ds="http://schemas.openxmlformats.org/officeDocument/2006/customXml" ds:itemID="{D5DD0EA9-E47E-4E08-AA16-758B2AF1AB1B}">
+  <ds:schemaRefs>
+    <ds:schemaRef ds:uri="http://schemas.openxmlformats.org/officeDocument/2006/bibliography"/>
+  </ds:schemaRefs>
+</ds:datastoreItem>
 </file>